--- a/team15-系统规格说明书_SRS_1.0.docx
+++ b/team15-系统规格说明书_SRS_1.0.docx
@@ -21,6 +21,24 @@
           <w:sz w:val="72"/>
         </w:rPr>
         <w:instrText xml:space="preserve"> INCLUDEPICTURE "http://www.buaa.edu.cn/images/buaa_1.gif" \* MERGEFORMATINET </w:instrText>
+      </w:r>
+      <w:r>
+        <w:rPr>
+          <w:sz w:val="72"/>
+        </w:rPr>
+        <w:fldChar w:fldCharType="separate"/>
+      </w:r>
+      <w:r>
+        <w:rPr>
+          <w:sz w:val="72"/>
+        </w:rPr>
+        <w:fldChar w:fldCharType="begin"/>
+      </w:r>
+      <w:r>
+        <w:rPr>
+          <w:sz w:val="72"/>
+        </w:rPr>
+        <w:instrText xml:space="preserve"> INCLUDEPICTURE  "http://www.buaa.edu.cn/images/buaa_1.gif" \* MERGEFORMATINET </w:instrText>
       </w:r>
       <w:r>
         <w:rPr>
@@ -100,10 +118,16 @@
             <v:path o:extrusionok="f" gradientshapeok="t" o:connecttype="rect"/>
             <o:lock v:ext="edit" aspectratio="t"/>
           </v:shapetype>
-          <v:shape id="图片 1" o:spid="_x0000_i1025" type="#_x0000_t75" style="width:276.05pt;height:60.05pt;mso-wrap-style:square;mso-position-horizontal-relative:page;mso-position-vertical-relative:page">
+          <v:shape id="图片 1" o:spid="_x0000_i1025" type="#_x0000_t75" style="width:276pt;height:60pt;mso-wrap-style:square;mso-position-horizontal-relative:page;mso-position-vertical-relative:page">
             <v:imagedata r:id="rId8" r:href="rId9"/>
           </v:shape>
         </w:pict>
+      </w:r>
+      <w:r>
+        <w:rPr>
+          <w:sz w:val="72"/>
+        </w:rPr>
+        <w:fldChar w:fldCharType="end"/>
       </w:r>
       <w:r>
         <w:rPr>
@@ -4339,8 +4363,6 @@
       <w:r>
         <w:t xml:space="preserve"> Development Prospectus</w:t>
       </w:r>
-      <w:bookmarkStart w:id="29" w:name="_GoBack"/>
-      <w:bookmarkEnd w:id="29"/>
       <w:r>
         <w:rPr>
           <w:rFonts w:hint="eastAsia"/>
@@ -4422,21 +4444,21 @@
           <w:tab w:val="num" w:pos="432"/>
         </w:tabs>
       </w:pPr>
-      <w:bookmarkStart w:id="30" w:name="_Toc307900546"/>
-      <w:bookmarkStart w:id="31" w:name="_Toc466285645"/>
-      <w:bookmarkStart w:id="32" w:name="_Toc466286128"/>
-      <w:bookmarkStart w:id="33" w:name="_Toc466287558"/>
-      <w:bookmarkStart w:id="34" w:name="_Toc307900548"/>
+      <w:bookmarkStart w:id="29" w:name="_Toc307900546"/>
+      <w:bookmarkStart w:id="30" w:name="_Toc466285645"/>
+      <w:bookmarkStart w:id="31" w:name="_Toc466286128"/>
+      <w:bookmarkStart w:id="32" w:name="_Toc466287558"/>
+      <w:bookmarkStart w:id="33" w:name="_Toc307900548"/>
       <w:r>
         <w:rPr>
           <w:rFonts w:hint="eastAsia"/>
         </w:rPr>
         <w:t>引用文档</w:t>
       </w:r>
+      <w:bookmarkEnd w:id="29"/>
       <w:bookmarkEnd w:id="30"/>
       <w:bookmarkEnd w:id="31"/>
       <w:bookmarkEnd w:id="32"/>
-      <w:bookmarkEnd w:id="33"/>
     </w:p>
     <w:p/>
     <w:tbl>
@@ -4555,40 +4577,40 @@
             <w:tcW w:w="2074" w:type="dxa"/>
           </w:tcPr>
           <w:p>
-            <w:bookmarkStart w:id="35" w:name="_Toc464198919"/>
-            <w:bookmarkStart w:id="36" w:name="_Toc465023181"/>
-            <w:bookmarkStart w:id="37" w:name="_Toc466285646"/>
-            <w:bookmarkStart w:id="38" w:name="_Toc466286129"/>
+            <w:bookmarkStart w:id="34" w:name="_Toc464198919"/>
+            <w:bookmarkStart w:id="35" w:name="_Toc465023181"/>
+            <w:bookmarkStart w:id="36" w:name="_Toc466285646"/>
+            <w:bookmarkStart w:id="37" w:name="_Toc466286129"/>
             <w:r>
               <w:rPr>
                 <w:rFonts w:hint="eastAsia"/>
               </w:rPr>
               <w:t>购物网站</w:t>
             </w:r>
-            <w:bookmarkStart w:id="39" w:name="_Toc464198920"/>
-            <w:bookmarkStart w:id="40" w:name="_Toc465023182"/>
-            <w:bookmarkStart w:id="41" w:name="_Toc466285647"/>
-            <w:bookmarkStart w:id="42" w:name="_Toc466286130"/>
+            <w:bookmarkStart w:id="38" w:name="_Toc464198920"/>
+            <w:bookmarkStart w:id="39" w:name="_Toc465023182"/>
+            <w:bookmarkStart w:id="40" w:name="_Toc466285647"/>
+            <w:bookmarkStart w:id="41" w:name="_Toc466286130"/>
+            <w:bookmarkEnd w:id="34"/>
             <w:bookmarkEnd w:id="35"/>
             <w:bookmarkEnd w:id="36"/>
             <w:bookmarkEnd w:id="37"/>
+            <w:r>
+              <w:rPr>
+                <w:rFonts w:hint="eastAsia"/>
+              </w:rPr>
+              <w:t>系统规格说明</w:t>
+            </w:r>
+            <w:r>
+              <w:rPr>
+                <w:rFonts w:hint="eastAsia"/>
+              </w:rPr>
+              <w:t>书</w:t>
+            </w:r>
             <w:bookmarkEnd w:id="38"/>
-            <w:r>
-              <w:rPr>
-                <w:rFonts w:hint="eastAsia"/>
-              </w:rPr>
-              <w:t>系统规格说明</w:t>
-            </w:r>
-            <w:r>
-              <w:rPr>
-                <w:rFonts w:hint="eastAsia"/>
-              </w:rPr>
-              <w:t>书</w:t>
-            </w:r>
             <w:bookmarkEnd w:id="39"/>
             <w:bookmarkEnd w:id="40"/>
             <w:bookmarkEnd w:id="41"/>
-            <w:bookmarkEnd w:id="42"/>
           </w:p>
           <w:p/>
         </w:tc>
@@ -4624,37 +4646,37 @@
           <w:tab w:val="num" w:pos="432"/>
         </w:tabs>
       </w:pPr>
-      <w:bookmarkStart w:id="43" w:name="_Toc307900547"/>
-      <w:bookmarkStart w:id="44" w:name="_Toc466285648"/>
-      <w:bookmarkStart w:id="45" w:name="_Toc466286131"/>
-      <w:bookmarkStart w:id="46" w:name="_Toc466287559"/>
+      <w:bookmarkStart w:id="42" w:name="_Toc307900547"/>
+      <w:bookmarkStart w:id="43" w:name="_Toc466285648"/>
+      <w:bookmarkStart w:id="44" w:name="_Toc466286131"/>
+      <w:bookmarkStart w:id="45" w:name="_Toc466287559"/>
       <w:r>
         <w:rPr>
           <w:rFonts w:hint="eastAsia"/>
         </w:rPr>
         <w:t>功能需求</w:t>
       </w:r>
+      <w:bookmarkEnd w:id="42"/>
       <w:bookmarkEnd w:id="43"/>
       <w:bookmarkEnd w:id="44"/>
       <w:bookmarkEnd w:id="45"/>
+    </w:p>
+    <w:p>
+      <w:pPr>
+        <w:pStyle w:val="2"/>
+      </w:pPr>
+      <w:bookmarkStart w:id="46" w:name="_Toc466285649"/>
+      <w:bookmarkStart w:id="47" w:name="_Toc466286132"/>
+      <w:bookmarkStart w:id="48" w:name="_Toc466287560"/>
+      <w:r>
+        <w:rPr>
+          <w:rFonts w:hint="eastAsia"/>
+        </w:rPr>
+        <w:t>用例模型</w:t>
+      </w:r>
       <w:bookmarkEnd w:id="46"/>
-    </w:p>
-    <w:p>
-      <w:pPr>
-        <w:pStyle w:val="2"/>
-      </w:pPr>
-      <w:bookmarkStart w:id="47" w:name="_Toc466285649"/>
-      <w:bookmarkStart w:id="48" w:name="_Toc466286132"/>
-      <w:bookmarkStart w:id="49" w:name="_Toc466287560"/>
-      <w:r>
-        <w:rPr>
-          <w:rFonts w:hint="eastAsia"/>
-        </w:rPr>
-        <w:t>用例模型</w:t>
-      </w:r>
       <w:bookmarkEnd w:id="47"/>
       <w:bookmarkEnd w:id="48"/>
-      <w:bookmarkEnd w:id="49"/>
     </w:p>
     <w:p>
       <w:pPr>
@@ -5740,18 +5762,18 @@
       <w:pPr>
         <w:pStyle w:val="2"/>
       </w:pPr>
-      <w:bookmarkStart w:id="50" w:name="_Toc466285650"/>
-      <w:bookmarkStart w:id="51" w:name="_Toc466286133"/>
-      <w:bookmarkStart w:id="52" w:name="_Toc466287561"/>
+      <w:bookmarkStart w:id="49" w:name="_Toc466285650"/>
+      <w:bookmarkStart w:id="50" w:name="_Toc466286133"/>
+      <w:bookmarkStart w:id="51" w:name="_Toc466287561"/>
       <w:r>
         <w:rPr>
           <w:rFonts w:hint="eastAsia"/>
         </w:rPr>
         <w:t>用户的描述</w:t>
       </w:r>
+      <w:bookmarkEnd w:id="49"/>
       <w:bookmarkEnd w:id="50"/>
       <w:bookmarkEnd w:id="51"/>
-      <w:bookmarkEnd w:id="52"/>
     </w:p>
     <w:p>
       <w:pPr>
@@ -5776,11 +5798,11 @@
           <w:numId w:val="0"/>
         </w:numPr>
       </w:pPr>
-      <w:bookmarkStart w:id="53" w:name="_Toc466285651"/>
-      <w:bookmarkStart w:id="54" w:name="_Toc466286134"/>
-      <w:bookmarkStart w:id="55" w:name="_Toc466287562"/>
-      <w:bookmarkStart w:id="56" w:name="_Toc307900550"/>
-      <w:bookmarkEnd w:id="34"/>
+      <w:bookmarkStart w:id="52" w:name="_Toc466285651"/>
+      <w:bookmarkStart w:id="53" w:name="_Toc466286134"/>
+      <w:bookmarkStart w:id="54" w:name="_Toc466287562"/>
+      <w:bookmarkStart w:id="55" w:name="_Toc307900550"/>
+      <w:bookmarkEnd w:id="33"/>
       <w:r>
         <w:rPr>
           <w:rFonts w:hint="eastAsia"/>
@@ -5793,9 +5815,9 @@
         </w:rPr>
         <w:t>数据需求</w:t>
       </w:r>
+      <w:bookmarkEnd w:id="52"/>
       <w:bookmarkEnd w:id="53"/>
       <w:bookmarkEnd w:id="54"/>
-      <w:bookmarkEnd w:id="55"/>
     </w:p>
     <w:p>
       <w:pPr>
@@ -5806,9 +5828,9 @@
         </w:numPr>
         <w:ind w:left="576" w:hanging="576"/>
       </w:pPr>
-      <w:bookmarkStart w:id="57" w:name="_Toc466285652"/>
-      <w:bookmarkStart w:id="58" w:name="_Toc466286135"/>
-      <w:bookmarkStart w:id="59" w:name="_Toc466287563"/>
+      <w:bookmarkStart w:id="56" w:name="_Toc466285652"/>
+      <w:bookmarkStart w:id="57" w:name="_Toc466286135"/>
+      <w:bookmarkStart w:id="58" w:name="_Toc466287563"/>
       <w:r>
         <w:rPr>
           <w:rFonts w:hint="eastAsia"/>
@@ -5821,9 +5843,9 @@
         </w:rPr>
         <w:t>数据实体</w:t>
       </w:r>
+      <w:bookmarkEnd w:id="56"/>
       <w:bookmarkEnd w:id="57"/>
       <w:bookmarkEnd w:id="58"/>
-      <w:bookmarkEnd w:id="59"/>
     </w:p>
     <w:p>
       <w:pPr>
@@ -5833,7 +5855,19 @@
         <w:rPr>
           <w:rFonts w:hint="eastAsia"/>
         </w:rPr>
-        <w:t>会员（会员编号，姓名，密码，电话，地址）</w:t>
+        <w:t>会员（会员编号，姓名，密码，电话，地址</w:t>
+      </w:r>
+      <w:r>
+        <w:rPr>
+          <w:rFonts w:hint="eastAsia"/>
+        </w:rPr>
+        <w:t>，性别，头像</w:t>
+      </w:r>
+      <w:r>
+        <w:rPr>
+          <w:rFonts w:hint="eastAsia"/>
+        </w:rPr>
+        <w:t>）</w:t>
       </w:r>
     </w:p>
     <w:p>
@@ -5855,7 +5889,31 @@
         <w:rPr>
           <w:rFonts w:hint="eastAsia"/>
         </w:rPr>
-        <w:t>订购（订单编号，订单日期）</w:t>
+        <w:t>订</w:t>
+      </w:r>
+      <w:r>
+        <w:rPr>
+          <w:rFonts w:hint="eastAsia"/>
+        </w:rPr>
+        <w:t>单</w:t>
+      </w:r>
+      <w:r>
+        <w:rPr>
+          <w:rFonts w:hint="eastAsia"/>
+        </w:rPr>
+        <w:t>（订单编号，订单日期</w:t>
+      </w:r>
+      <w:r>
+        <w:rPr>
+          <w:rFonts w:hint="eastAsia"/>
+        </w:rPr>
+        <w:t>，验证码</w:t>
+      </w:r>
+      <w:r>
+        <w:rPr>
+          <w:rFonts w:hint="eastAsia"/>
+        </w:rPr>
+        <w:t>）</w:t>
       </w:r>
     </w:p>
     <w:p>
@@ -5878,9 +5936,9 @@
         </w:numPr>
         <w:ind w:left="576" w:hanging="576"/>
       </w:pPr>
-      <w:bookmarkStart w:id="60" w:name="_Toc466285653"/>
-      <w:bookmarkStart w:id="61" w:name="_Toc466286136"/>
-      <w:bookmarkStart w:id="62" w:name="_Toc466287564"/>
+      <w:bookmarkStart w:id="59" w:name="_Toc466285653"/>
+      <w:bookmarkStart w:id="60" w:name="_Toc466286136"/>
+      <w:bookmarkStart w:id="61" w:name="_Toc466287564"/>
       <w:r>
         <w:rPr>
           <w:rFonts w:hint="eastAsia"/>
@@ -5903,19 +5961,23 @@
         </w:rPr>
         <w:t>图</w:t>
       </w:r>
+      <w:bookmarkEnd w:id="59"/>
       <w:bookmarkEnd w:id="60"/>
       <w:bookmarkEnd w:id="61"/>
-      <w:bookmarkEnd w:id="62"/>
-    </w:p>
-    <w:p>
-      <w:r>
-        <w:object w:dxaOrig="15496" w:dyaOrig="11341">
-          <v:shape id="_x0000_i1026" type="#_x0000_t75" style="width:475.1pt;height:346.9pt" o:ole="">
+    </w:p>
+    <w:bookmarkStart w:id="62" w:name="_GoBack"/>
+    <w:bookmarkStart w:id="63" w:name="_MON_1542374386"/>
+    <w:bookmarkEnd w:id="63"/>
+    <w:p>
+      <w:r>
+        <w:object w:dxaOrig="15525" w:dyaOrig="11366">
+          <v:shape id="_x0000_i1034" type="#_x0000_t75" style="width:475.5pt;height:348pt" o:ole="">
             <v:imagedata r:id="rId16" o:title=""/>
           </v:shape>
-          <o:OLEObject Type="Embed" ProgID="Visio.Drawing.15" ShapeID="_x0000_i1026" DrawAspect="Content" ObjectID="_1540029866" r:id="rId17"/>
+          <o:OLEObject Type="Embed" ProgID="Visio.Drawing.15" ShapeID="_x0000_i1034" DrawAspect="Content" ObjectID="_1542374660" r:id="rId17"/>
         </w:object>
       </w:r>
+      <w:bookmarkEnd w:id="62"/>
     </w:p>
     <w:p>
       <w:pPr>
@@ -5926,9 +5988,9 @@
         </w:numPr>
         <w:ind w:left="576" w:hanging="576"/>
       </w:pPr>
-      <w:bookmarkStart w:id="63" w:name="_Toc466285654"/>
-      <w:bookmarkStart w:id="64" w:name="_Toc466286137"/>
-      <w:bookmarkStart w:id="65" w:name="_Toc466287565"/>
+      <w:bookmarkStart w:id="64" w:name="_Toc466285654"/>
+      <w:bookmarkStart w:id="65" w:name="_Toc466286137"/>
+      <w:bookmarkStart w:id="66" w:name="_Toc466287565"/>
       <w:r>
         <w:rPr>
           <w:rFonts w:hint="eastAsia"/>
@@ -5941,9 +6003,9 @@
         </w:rPr>
         <w:t>数据项</w:t>
       </w:r>
-      <w:bookmarkEnd w:id="63"/>
       <w:bookmarkEnd w:id="64"/>
       <w:bookmarkEnd w:id="65"/>
+      <w:bookmarkEnd w:id="66"/>
     </w:p>
     <w:p>
       <w:pPr>
@@ -8303,10 +8365,10 @@
           <w:numId w:val="0"/>
         </w:numPr>
       </w:pPr>
-      <w:bookmarkStart w:id="66" w:name="_Toc307900549"/>
-      <w:bookmarkStart w:id="67" w:name="_Toc466285655"/>
-      <w:bookmarkStart w:id="68" w:name="_Toc466286138"/>
-      <w:bookmarkStart w:id="69" w:name="_Toc466287566"/>
+      <w:bookmarkStart w:id="67" w:name="_Toc307900549"/>
+      <w:bookmarkStart w:id="68" w:name="_Toc466285655"/>
+      <w:bookmarkStart w:id="69" w:name="_Toc466286138"/>
+      <w:bookmarkStart w:id="70" w:name="_Toc466287566"/>
       <w:r>
         <w:rPr>
           <w:rFonts w:hint="eastAsia"/>
@@ -8319,10 +8381,10 @@
         </w:rPr>
         <w:t>非功能需求</w:t>
       </w:r>
-      <w:bookmarkEnd w:id="66"/>
       <w:bookmarkEnd w:id="67"/>
       <w:bookmarkEnd w:id="68"/>
       <w:bookmarkEnd w:id="69"/>
+      <w:bookmarkEnd w:id="70"/>
     </w:p>
     <w:p>
       <w:pPr>
@@ -8332,9 +8394,9 @@
           <w:numId w:val="0"/>
         </w:numPr>
       </w:pPr>
-      <w:bookmarkStart w:id="70" w:name="_Toc466285656"/>
-      <w:bookmarkStart w:id="71" w:name="_Toc466286139"/>
-      <w:bookmarkStart w:id="72" w:name="_Toc466287567"/>
+      <w:bookmarkStart w:id="71" w:name="_Toc466285656"/>
+      <w:bookmarkStart w:id="72" w:name="_Toc466286139"/>
+      <w:bookmarkStart w:id="73" w:name="_Toc466287567"/>
       <w:r>
         <w:t>5.1</w:t>
       </w:r>
@@ -8344,9 +8406,9 @@
         </w:rPr>
         <w:t>可靠性</w:t>
       </w:r>
-      <w:bookmarkEnd w:id="70"/>
       <w:bookmarkEnd w:id="71"/>
       <w:bookmarkEnd w:id="72"/>
+      <w:bookmarkEnd w:id="73"/>
     </w:p>
     <w:p>
       <w:pPr>
@@ -8367,9 +8429,9 @@
           <w:numId w:val="0"/>
         </w:numPr>
       </w:pPr>
-      <w:bookmarkStart w:id="73" w:name="_Toc466285657"/>
-      <w:bookmarkStart w:id="74" w:name="_Toc466286140"/>
-      <w:bookmarkStart w:id="75" w:name="_Toc466287568"/>
+      <w:bookmarkStart w:id="74" w:name="_Toc466285657"/>
+      <w:bookmarkStart w:id="75" w:name="_Toc466286140"/>
+      <w:bookmarkStart w:id="76" w:name="_Toc466287568"/>
       <w:r>
         <w:t xml:space="preserve">5.2 </w:t>
       </w:r>
@@ -8379,9 +8441,9 @@
         </w:rPr>
         <w:t>易用性</w:t>
       </w:r>
-      <w:bookmarkEnd w:id="73"/>
       <w:bookmarkEnd w:id="74"/>
       <w:bookmarkEnd w:id="75"/>
+      <w:bookmarkEnd w:id="76"/>
     </w:p>
     <w:p>
       <w:pPr>
@@ -8414,9 +8476,9 @@
           <w:numId w:val="0"/>
         </w:numPr>
       </w:pPr>
-      <w:bookmarkStart w:id="76" w:name="_Toc466285658"/>
-      <w:bookmarkStart w:id="77" w:name="_Toc466286141"/>
-      <w:bookmarkStart w:id="78" w:name="_Toc466287569"/>
+      <w:bookmarkStart w:id="77" w:name="_Toc466285658"/>
+      <w:bookmarkStart w:id="78" w:name="_Toc466286141"/>
+      <w:bookmarkStart w:id="79" w:name="_Toc466287569"/>
       <w:r>
         <w:rPr>
           <w:rFonts w:hint="eastAsia"/>
@@ -8433,9 +8495,9 @@
         </w:rPr>
         <w:t>安全性</w:t>
       </w:r>
-      <w:bookmarkEnd w:id="76"/>
       <w:bookmarkEnd w:id="77"/>
       <w:bookmarkEnd w:id="78"/>
+      <w:bookmarkEnd w:id="79"/>
     </w:p>
     <w:p>
       <w:pPr>
@@ -8469,9 +8531,9 @@
         </w:numPr>
         <w:ind w:left="576" w:hanging="576"/>
       </w:pPr>
-      <w:bookmarkStart w:id="79" w:name="_Toc466285659"/>
-      <w:bookmarkStart w:id="80" w:name="_Toc466286142"/>
-      <w:bookmarkStart w:id="81" w:name="_Toc466287570"/>
+      <w:bookmarkStart w:id="80" w:name="_Toc466285659"/>
+      <w:bookmarkStart w:id="81" w:name="_Toc466286142"/>
+      <w:bookmarkStart w:id="82" w:name="_Toc466287570"/>
       <w:r>
         <w:t xml:space="preserve">5.4 </w:t>
       </w:r>
@@ -8481,9 +8543,9 @@
         </w:rPr>
         <w:t>可拓展性</w:t>
       </w:r>
-      <w:bookmarkEnd w:id="79"/>
       <w:bookmarkEnd w:id="80"/>
       <w:bookmarkEnd w:id="81"/>
+      <w:bookmarkEnd w:id="82"/>
     </w:p>
     <w:p>
       <w:pPr>
@@ -8504,10 +8566,10 @@
           <w:numId w:val="0"/>
         </w:numPr>
       </w:pPr>
-      <w:bookmarkStart w:id="82" w:name="_Toc466285660"/>
-      <w:bookmarkStart w:id="83" w:name="_Toc466286143"/>
-      <w:bookmarkStart w:id="84" w:name="_Toc466287571"/>
-      <w:bookmarkEnd w:id="56"/>
+      <w:bookmarkStart w:id="83" w:name="_Toc466285660"/>
+      <w:bookmarkStart w:id="84" w:name="_Toc466286143"/>
+      <w:bookmarkStart w:id="85" w:name="_Toc466287571"/>
+      <w:bookmarkEnd w:id="55"/>
       <w:r>
         <w:rPr>
           <w:rFonts w:hint="eastAsia"/>
@@ -8520,9 +8582,9 @@
         </w:rPr>
         <w:t>运行需求</w:t>
       </w:r>
-      <w:bookmarkEnd w:id="82"/>
       <w:bookmarkEnd w:id="83"/>
       <w:bookmarkEnd w:id="84"/>
+      <w:bookmarkEnd w:id="85"/>
     </w:p>
     <w:p>
       <w:pPr>
@@ -8532,10 +8594,10 @@
           <w:numId w:val="0"/>
         </w:numPr>
       </w:pPr>
-      <w:bookmarkStart w:id="85" w:name="_Toc307900551"/>
-      <w:bookmarkStart w:id="86" w:name="_Toc466285661"/>
-      <w:bookmarkStart w:id="87" w:name="_Toc466286144"/>
-      <w:bookmarkStart w:id="88" w:name="_Toc466287572"/>
+      <w:bookmarkStart w:id="86" w:name="_Toc307900551"/>
+      <w:bookmarkStart w:id="87" w:name="_Toc466285661"/>
+      <w:bookmarkStart w:id="88" w:name="_Toc466286144"/>
+      <w:bookmarkStart w:id="89" w:name="_Toc466287572"/>
       <w:r>
         <w:rPr>
           <w:rFonts w:hint="eastAsia"/>
@@ -8551,10 +8613,10 @@
         </w:rPr>
         <w:t>硬件接口</w:t>
       </w:r>
-      <w:bookmarkEnd w:id="85"/>
       <w:bookmarkEnd w:id="86"/>
       <w:bookmarkEnd w:id="87"/>
       <w:bookmarkEnd w:id="88"/>
+      <w:bookmarkEnd w:id="89"/>
     </w:p>
     <w:p>
       <w:pPr>
@@ -8757,10 +8819,10 @@
           <w:numId w:val="0"/>
         </w:numPr>
       </w:pPr>
-      <w:bookmarkStart w:id="89" w:name="_Toc307900552"/>
-      <w:bookmarkStart w:id="90" w:name="_Toc466285662"/>
-      <w:bookmarkStart w:id="91" w:name="_Toc466286145"/>
-      <w:bookmarkStart w:id="92" w:name="_Toc466287573"/>
+      <w:bookmarkStart w:id="90" w:name="_Toc307900552"/>
+      <w:bookmarkStart w:id="91" w:name="_Toc466285662"/>
+      <w:bookmarkStart w:id="92" w:name="_Toc466286145"/>
+      <w:bookmarkStart w:id="93" w:name="_Toc466287573"/>
       <w:r>
         <w:rPr>
           <w:rFonts w:hint="eastAsia"/>
@@ -8776,10 +8838,10 @@
         </w:rPr>
         <w:t>软件接口</w:t>
       </w:r>
-      <w:bookmarkEnd w:id="89"/>
       <w:bookmarkEnd w:id="90"/>
       <w:bookmarkEnd w:id="91"/>
       <w:bookmarkEnd w:id="92"/>
+      <w:bookmarkEnd w:id="93"/>
     </w:p>
     <w:p>
       <w:pPr>
@@ -8886,10 +8948,10 @@
           <w:numId w:val="0"/>
         </w:numPr>
       </w:pPr>
-      <w:bookmarkStart w:id="93" w:name="_Toc307900553"/>
-      <w:bookmarkStart w:id="94" w:name="_Toc466285663"/>
-      <w:bookmarkStart w:id="95" w:name="_Toc466286146"/>
-      <w:bookmarkStart w:id="96" w:name="_Toc466287574"/>
+      <w:bookmarkStart w:id="94" w:name="_Toc307900553"/>
+      <w:bookmarkStart w:id="95" w:name="_Toc466285663"/>
+      <w:bookmarkStart w:id="96" w:name="_Toc466286146"/>
+      <w:bookmarkStart w:id="97" w:name="_Toc466287574"/>
       <w:r>
         <w:rPr>
           <w:rFonts w:hint="eastAsia"/>
@@ -8905,10 +8967,10 @@
         </w:rPr>
         <w:t>用户界面需求</w:t>
       </w:r>
-      <w:bookmarkEnd w:id="93"/>
       <w:bookmarkEnd w:id="94"/>
       <w:bookmarkEnd w:id="95"/>
       <w:bookmarkEnd w:id="96"/>
+      <w:bookmarkEnd w:id="97"/>
     </w:p>
     <w:p>
       <w:pPr>
@@ -9144,7 +9206,7 @@
             <w:noProof/>
             <w:lang w:val="zh-CN"/>
           </w:rPr>
-          <w:t>5</w:t>
+          <w:t>7</w:t>
         </w:r>
         <w:r>
           <w:fldChar w:fldCharType="end"/>
@@ -10546,7 +10608,7 @@
 </file>
 
 <file path=customXml/itemProps1.xml><?xml version="1.0" encoding="utf-8"?>
-<ds:datastoreItem xmlns:ds="http://schemas.openxmlformats.org/officeDocument/2006/customXml" ds:itemID="{849147D6-6653-4E20-BF87-FB98167D78A4}">
+<ds:datastoreItem xmlns:ds="http://schemas.openxmlformats.org/officeDocument/2006/customXml" ds:itemID="{C5BD9C3A-8E96-4E9B-8D27-8C9A2EAF9632}">
   <ds:schemaRefs>
     <ds:schemaRef ds:uri="http://schemas.openxmlformats.org/officeDocument/2006/bibliography"/>
   </ds:schemaRefs>
